--- a/Linguagens Formais/Relacoes Exercicios.docx
+++ b/Linguagens Formais/Relacoes Exercicios.docx
@@ -9,26 +9,43 @@
           <w:ilvl w:val="1"/>
           <w:numId w:val="1"/>
         </w:numPr>
-      </w:pPr>
-      <w:proofErr w:type="gramStart"/>
-      <w:r>
-        <w:t>a</w:t>
-      </w:r>
-      <w:proofErr w:type="gramEnd"/>
-      <w:r>
-        <w:t>)Código em C:</w:t>
+        <w:rPr>
+          <w:sz w:val="24"/>
+        </w:rPr>
+      </w:pPr>
+      <w:r>
+        <w:rPr>
+          <w:sz w:val="24"/>
+        </w:rPr>
+        <w:t>a)</w:t>
+      </w:r>
+      <w:proofErr w:type="gramStart"/>
+      <w:r>
+        <w:rPr>
+          <w:sz w:val="24"/>
+        </w:rPr>
+        <w:t xml:space="preserve">   </w:t>
+      </w:r>
+      <w:proofErr w:type="gramEnd"/>
+      <w:r>
+        <w:rPr>
+          <w:sz w:val="24"/>
+        </w:rPr>
+        <w:t>Código em C:</w:t>
       </w:r>
     </w:p>
     <w:p>
       <w:pPr>
         <w:ind w:firstLine="708"/>
         <w:rPr>
-          <w:lang w:val="en-US"/>
-        </w:rPr>
-      </w:pPr>
-      <w:proofErr w:type="gramStart"/>
-      <w:r>
-        <w:rPr>
+          <w:sz w:val="24"/>
+          <w:lang w:val="en-US"/>
+        </w:rPr>
+      </w:pPr>
+      <w:proofErr w:type="gramStart"/>
+      <w:r>
+        <w:rPr>
+          <w:sz w:val="24"/>
           <w:lang w:val="en-US"/>
         </w:rPr>
         <w:t>void</w:t>
@@ -36,6 +53,7 @@
       <w:proofErr w:type="gramEnd"/>
       <w:r>
         <w:rPr>
+          <w:sz w:val="24"/>
           <w:lang w:val="en-US"/>
         </w:rPr>
         <w:t xml:space="preserve"> </w:t>
@@ -43,6 +61,7 @@
       <w:proofErr w:type="spellStart"/>
       <w:r>
         <w:rPr>
+          <w:sz w:val="24"/>
           <w:lang w:val="en-US"/>
         </w:rPr>
         <w:t>Warshall</w:t>
@@ -50,6 +69,7 @@
       <w:proofErr w:type="spellEnd"/>
       <w:r>
         <w:rPr>
+          <w:sz w:val="24"/>
           <w:lang w:val="en-US"/>
         </w:rPr>
         <w:t>(</w:t>
@@ -57,6 +77,7 @@
       <w:proofErr w:type="spellStart"/>
       <w:r>
         <w:rPr>
+          <w:sz w:val="24"/>
           <w:lang w:val="en-US"/>
         </w:rPr>
         <w:t>int</w:t>
@@ -64,6 +85,7 @@
       <w:proofErr w:type="spellEnd"/>
       <w:r>
         <w:rPr>
+          <w:sz w:val="24"/>
           <w:lang w:val="en-US"/>
         </w:rPr>
         <w:t xml:space="preserve"> A[][], </w:t>
@@ -71,6 +93,7 @@
       <w:proofErr w:type="spellStart"/>
       <w:r>
         <w:rPr>
+          <w:sz w:val="24"/>
           <w:lang w:val="en-US"/>
         </w:rPr>
         <w:t>int</w:t>
@@ -78,6 +101,7 @@
       <w:proofErr w:type="spellEnd"/>
       <w:r>
         <w:rPr>
+          <w:sz w:val="24"/>
           <w:lang w:val="en-US"/>
         </w:rPr>
         <w:t xml:space="preserve"> N, </w:t>
@@ -85,6 +109,7 @@
       <w:proofErr w:type="spellStart"/>
       <w:r>
         <w:rPr>
+          <w:sz w:val="24"/>
           <w:lang w:val="en-US"/>
         </w:rPr>
         <w:t>int</w:t>
@@ -92,15 +117,10 @@
       <w:proofErr w:type="spellEnd"/>
       <w:r>
         <w:rPr>
-          <w:lang w:val="en-US"/>
-        </w:rPr>
-        <w:t xml:space="preserve"> W</w:t>
-      </w:r>
-      <w:r>
-        <w:rPr>
-          <w:lang w:val="en-US"/>
-        </w:rPr>
-        <w:t>[][]){</w:t>
+          <w:sz w:val="24"/>
+          <w:lang w:val="en-US"/>
+        </w:rPr>
+        <w:t xml:space="preserve"> W[][]){</w:t>
       </w:r>
     </w:p>
     <w:p>
@@ -108,42 +128,34 @@
         <w:pStyle w:val="PargrafodaLista"/>
         <w:ind w:left="1416"/>
         <w:rPr>
-          <w:lang w:val="en-US"/>
-        </w:rPr>
-      </w:pPr>
-      <w:proofErr w:type="gramStart"/>
-      <w:r>
-        <w:rPr>
-          <w:lang w:val="en-US"/>
-        </w:rPr>
-        <w:t>for(</w:t>
-      </w:r>
-      <w:proofErr w:type="spellStart"/>
-      <w:proofErr w:type="gramEnd"/>
-      <w:r>
-        <w:rPr>
-          <w:lang w:val="en-US"/>
-        </w:rPr>
-        <w:t>i</w:t>
-      </w:r>
-      <w:proofErr w:type="spellEnd"/>
-      <w:r>
-        <w:rPr>
-          <w:lang w:val="en-US"/>
-        </w:rPr>
-        <w:t>=0;i&lt;</w:t>
-      </w:r>
-      <w:proofErr w:type="spellStart"/>
-      <w:r>
-        <w:rPr>
-          <w:lang w:val="en-US"/>
+          <w:sz w:val="24"/>
+        </w:rPr>
+      </w:pPr>
+      <w:proofErr w:type="gramStart"/>
+      <w:r>
+        <w:rPr>
+          <w:sz w:val="24"/>
+        </w:rPr>
+        <w:t>for</w:t>
+      </w:r>
+      <w:proofErr w:type="gramEnd"/>
+      <w:r>
+        <w:rPr>
+          <w:sz w:val="24"/>
+        </w:rPr>
+        <w:t>(i=0;i&lt;</w:t>
+      </w:r>
+      <w:proofErr w:type="spellStart"/>
+      <w:r>
+        <w:rPr>
+          <w:sz w:val="24"/>
         </w:rPr>
         <w:t>n;i</w:t>
       </w:r>
       <w:proofErr w:type="spellEnd"/>
       <w:r>
         <w:rPr>
-          <w:lang w:val="en-US"/>
+          <w:sz w:val="24"/>
         </w:rPr>
         <w:t>++){</w:t>
       </w:r>
@@ -152,27 +164,42 @@
       <w:pPr>
         <w:pStyle w:val="PargrafodaLista"/>
         <w:ind w:left="1416"/>
-      </w:pPr>
-      <w:r>
-        <w:rPr>
-          <w:lang w:val="en-US"/>
-        </w:rPr>
-        <w:tab/>
-      </w:r>
-      <w:proofErr w:type="gramStart"/>
-      <w:r>
+        <w:rPr>
+          <w:sz w:val="24"/>
+        </w:rPr>
+      </w:pPr>
+      <w:r>
+        <w:rPr>
+          <w:sz w:val="24"/>
+        </w:rPr>
+        <w:tab/>
+      </w:r>
+      <w:proofErr w:type="gramStart"/>
+      <w:r>
+        <w:rPr>
+          <w:sz w:val="24"/>
+        </w:rPr>
         <w:t>for</w:t>
       </w:r>
       <w:proofErr w:type="gramEnd"/>
       <w:r>
+        <w:rPr>
+          <w:sz w:val="24"/>
+        </w:rPr>
         <w:t>(j=0;j&lt;</w:t>
       </w:r>
       <w:proofErr w:type="spellStart"/>
       <w:r>
+        <w:rPr>
+          <w:sz w:val="24"/>
+        </w:rPr>
         <w:t>n;j</w:t>
       </w:r>
       <w:proofErr w:type="spellEnd"/>
       <w:r>
+        <w:rPr>
+          <w:sz w:val="24"/>
+        </w:rPr>
         <w:t>++){</w:t>
       </w:r>
     </w:p>
@@ -180,33 +207,57 @@
       <w:pPr>
         <w:pStyle w:val="PargrafodaLista"/>
         <w:ind w:left="1416"/>
-      </w:pPr>
-      <w:r>
-        <w:tab/>
-      </w:r>
-      <w:r>
+        <w:rPr>
+          <w:sz w:val="24"/>
+        </w:rPr>
+      </w:pPr>
+      <w:r>
+        <w:rPr>
+          <w:sz w:val="24"/>
+        </w:rPr>
+        <w:tab/>
+      </w:r>
+      <w:r>
+        <w:rPr>
+          <w:sz w:val="24"/>
+        </w:rPr>
         <w:tab/>
         <w:t>W[</w:t>
       </w:r>
       <w:proofErr w:type="spellStart"/>
       <w:proofErr w:type="gramStart"/>
       <w:r>
+        <w:rPr>
+          <w:sz w:val="24"/>
+        </w:rPr>
         <w:t>i,</w:t>
       </w:r>
       <w:proofErr w:type="gramEnd"/>
       <w:r>
+        <w:rPr>
+          <w:sz w:val="24"/>
+        </w:rPr>
         <w:t>j</w:t>
       </w:r>
       <w:proofErr w:type="spellEnd"/>
       <w:r>
+        <w:rPr>
+          <w:sz w:val="24"/>
+        </w:rPr>
         <w:t>] = A[</w:t>
       </w:r>
       <w:proofErr w:type="spellStart"/>
       <w:r>
+        <w:rPr>
+          <w:sz w:val="24"/>
+        </w:rPr>
         <w:t>i,j</w:t>
       </w:r>
       <w:proofErr w:type="spellEnd"/>
       <w:r>
+        <w:rPr>
+          <w:sz w:val="24"/>
+        </w:rPr>
         <w:t>];</w:t>
       </w:r>
     </w:p>
@@ -214,38 +265,55 @@
       <w:pPr>
         <w:pStyle w:val="PargrafodaLista"/>
         <w:ind w:left="1416"/>
-      </w:pPr>
-      <w:r>
-        <w:tab/>
-      </w:r>
-      <w:proofErr w:type="gramStart"/>
-      <w:r>
+        <w:rPr>
+          <w:sz w:val="24"/>
+          <w:lang w:val="en-US"/>
+        </w:rPr>
+      </w:pPr>
+      <w:r>
+        <w:rPr>
+          <w:sz w:val="24"/>
+        </w:rPr>
+        <w:tab/>
+      </w:r>
+      <w:r>
+        <w:rPr>
+          <w:sz w:val="24"/>
+          <w:lang w:val="en-US"/>
+        </w:rPr>
         <w:t>}</w:t>
       </w:r>
-      <w:proofErr w:type="gramEnd"/>
     </w:p>
     <w:p>
       <w:pPr>
         <w:pStyle w:val="PargrafodaLista"/>
         <w:ind w:left="1416"/>
-      </w:pPr>
-      <w:proofErr w:type="gramStart"/>
-      <w:r>
+        <w:rPr>
+          <w:sz w:val="24"/>
+          <w:lang w:val="en-US"/>
+        </w:rPr>
+      </w:pPr>
+      <w:r>
+        <w:rPr>
+          <w:sz w:val="24"/>
+          <w:lang w:val="en-US"/>
+        </w:rPr>
         <w:t>}</w:t>
       </w:r>
-      <w:proofErr w:type="gramEnd"/>
     </w:p>
     <w:p>
       <w:pPr>
         <w:pStyle w:val="PargrafodaLista"/>
         <w:ind w:left="1416"/>
         <w:rPr>
-          <w:lang w:val="en-US"/>
-        </w:rPr>
-      </w:pPr>
-      <w:proofErr w:type="gramStart"/>
-      <w:r>
-        <w:rPr>
+          <w:sz w:val="24"/>
+          <w:lang w:val="en-US"/>
+        </w:rPr>
+      </w:pPr>
+      <w:proofErr w:type="gramStart"/>
+      <w:r>
+        <w:rPr>
+          <w:sz w:val="24"/>
           <w:lang w:val="en-US"/>
         </w:rPr>
         <w:t>for(</w:t>
@@ -253,6 +321,7 @@
       <w:proofErr w:type="gramEnd"/>
       <w:r>
         <w:rPr>
+          <w:sz w:val="24"/>
           <w:lang w:val="en-US"/>
         </w:rPr>
         <w:t>k=0;k&lt;</w:t>
@@ -260,6 +329,7 @@
       <w:proofErr w:type="spellStart"/>
       <w:r>
         <w:rPr>
+          <w:sz w:val="24"/>
           <w:lang w:val="en-US"/>
         </w:rPr>
         <w:t>n;k</w:t>
@@ -267,6 +337,7 @@
       <w:proofErr w:type="spellEnd"/>
       <w:r>
         <w:rPr>
+          <w:sz w:val="24"/>
           <w:lang w:val="en-US"/>
         </w:rPr>
         <w:t>++){</w:t>
@@ -277,18 +348,21 @@
         <w:pStyle w:val="PargrafodaLista"/>
         <w:ind w:left="1416"/>
         <w:rPr>
-          <w:lang w:val="en-US"/>
-        </w:rPr>
-      </w:pPr>
-      <w:r>
-        <w:rPr>
-          <w:lang w:val="en-US"/>
-        </w:rPr>
-        <w:tab/>
-      </w:r>
-      <w:proofErr w:type="gramStart"/>
-      <w:r>
-        <w:rPr>
+          <w:sz w:val="24"/>
+          <w:lang w:val="en-US"/>
+        </w:rPr>
+      </w:pPr>
+      <w:r>
+        <w:rPr>
+          <w:sz w:val="24"/>
+          <w:lang w:val="en-US"/>
+        </w:rPr>
+        <w:tab/>
+      </w:r>
+      <w:proofErr w:type="gramStart"/>
+      <w:r>
+        <w:rPr>
+          <w:sz w:val="24"/>
           <w:lang w:val="en-US"/>
         </w:rPr>
         <w:t>for(</w:t>
@@ -297,6 +371,7 @@
       <w:proofErr w:type="gramEnd"/>
       <w:r>
         <w:rPr>
+          <w:sz w:val="24"/>
           <w:lang w:val="en-US"/>
         </w:rPr>
         <w:t>i</w:t>
@@ -304,6 +379,7 @@
       <w:proofErr w:type="spellEnd"/>
       <w:r>
         <w:rPr>
+          <w:sz w:val="24"/>
           <w:lang w:val="en-US"/>
         </w:rPr>
         <w:t>=0;i&lt;</w:t>
@@ -311,6 +387,7 @@
       <w:proofErr w:type="spellStart"/>
       <w:r>
         <w:rPr>
+          <w:sz w:val="24"/>
           <w:lang w:val="en-US"/>
         </w:rPr>
         <w:t>n;i</w:t>
@@ -318,6 +395,7 @@
       <w:proofErr w:type="spellEnd"/>
       <w:r>
         <w:rPr>
+          <w:sz w:val="24"/>
           <w:lang w:val="en-US"/>
         </w:rPr>
         <w:t>++){</w:t>
@@ -327,33 +405,55 @@
       <w:pPr>
         <w:pStyle w:val="PargrafodaLista"/>
         <w:ind w:left="1416"/>
-      </w:pPr>
-      <w:r>
-        <w:rPr>
-          <w:lang w:val="en-US"/>
-        </w:rPr>
-        <w:tab/>
-      </w:r>
-      <w:r>
-        <w:rPr>
-          <w:lang w:val="en-US"/>
-        </w:rPr>
-        <w:tab/>
-      </w:r>
-      <w:proofErr w:type="gramStart"/>
-      <w:r>
-        <w:t>for</w:t>
-      </w:r>
-      <w:proofErr w:type="gramEnd"/>
-      <w:r>
-        <w:t>(j=0;j&lt;</w:t>
-      </w:r>
-      <w:proofErr w:type="spellStart"/>
-      <w:r>
+        <w:rPr>
+          <w:sz w:val="24"/>
+          <w:lang w:val="en-US"/>
+        </w:rPr>
+      </w:pPr>
+      <w:r>
+        <w:rPr>
+          <w:sz w:val="24"/>
+          <w:lang w:val="en-US"/>
+        </w:rPr>
+        <w:tab/>
+      </w:r>
+      <w:r>
+        <w:rPr>
+          <w:sz w:val="24"/>
+          <w:lang w:val="en-US"/>
+        </w:rPr>
+        <w:tab/>
+      </w:r>
+      <w:proofErr w:type="gramStart"/>
+      <w:r>
+        <w:rPr>
+          <w:sz w:val="24"/>
+          <w:lang w:val="en-US"/>
+        </w:rPr>
+        <w:t>for(</w:t>
+      </w:r>
+      <w:proofErr w:type="gramEnd"/>
+      <w:r>
+        <w:rPr>
+          <w:sz w:val="24"/>
+          <w:lang w:val="en-US"/>
+        </w:rPr>
+        <w:t>j=0;j&lt;</w:t>
+      </w:r>
+      <w:proofErr w:type="spellStart"/>
+      <w:r>
+        <w:rPr>
+          <w:sz w:val="24"/>
+          <w:lang w:val="en-US"/>
+        </w:rPr>
         <w:t>n;j</w:t>
       </w:r>
       <w:proofErr w:type="spellEnd"/>
       <w:r>
+        <w:rPr>
+          <w:sz w:val="24"/>
+          <w:lang w:val="en-US"/>
+        </w:rPr>
         <w:t>++){</w:t>
       </w:r>
     </w:p>
@@ -361,63 +461,103 @@
       <w:pPr>
         <w:pStyle w:val="PargrafodaLista"/>
         <w:ind w:left="1416"/>
-      </w:pPr>
-      <w:r>
-        <w:tab/>
-      </w:r>
-      <w:r>
-        <w:tab/>
-      </w:r>
-      <w:r>
-        <w:tab/>
-      </w:r>
-      <w:r>
-        <w:t>W</w:t>
-      </w:r>
-      <w:r>
-        <w:t>[</w:t>
-      </w:r>
-      <w:proofErr w:type="spellStart"/>
-      <w:proofErr w:type="gramStart"/>
-      <w:r>
-        <w:t>i,</w:t>
-      </w:r>
-      <w:proofErr w:type="gramEnd"/>
-      <w:r>
-        <w:t>j</w:t>
-      </w:r>
-      <w:proofErr w:type="spellEnd"/>
-      <w:r>
-        <w:t>] = W</w:t>
-      </w:r>
-      <w:r>
-        <w:t>[</w:t>
-      </w:r>
-      <w:proofErr w:type="spellStart"/>
-      <w:r>
+        <w:rPr>
+          <w:sz w:val="24"/>
+          <w:lang w:val="en-US"/>
+        </w:rPr>
+      </w:pPr>
+      <w:r>
+        <w:rPr>
+          <w:sz w:val="24"/>
+          <w:lang w:val="en-US"/>
+        </w:rPr>
+        <w:tab/>
+      </w:r>
+      <w:r>
+        <w:rPr>
+          <w:sz w:val="24"/>
+          <w:lang w:val="en-US"/>
+        </w:rPr>
+        <w:tab/>
+      </w:r>
+      <w:r>
+        <w:rPr>
+          <w:sz w:val="24"/>
+          <w:lang w:val="en-US"/>
+        </w:rPr>
+        <w:tab/>
+      </w:r>
+      <w:proofErr w:type="gramStart"/>
+      <w:r>
+        <w:rPr>
+          <w:sz w:val="24"/>
+          <w:lang w:val="en-US"/>
+        </w:rPr>
+        <w:t>W[</w:t>
+      </w:r>
+      <w:proofErr w:type="spellStart"/>
+      <w:proofErr w:type="gramEnd"/>
+      <w:r>
+        <w:rPr>
+          <w:sz w:val="24"/>
+          <w:lang w:val="en-US"/>
+        </w:rPr>
         <w:t>i,j</w:t>
       </w:r>
       <w:proofErr w:type="spellEnd"/>
       <w:r>
-        <w:t>]</w:t>
-      </w:r>
-      <w:r>
-        <w:t xml:space="preserve"> || (W[</w:t>
-      </w:r>
-      <w:proofErr w:type="spellStart"/>
-      <w:r>
+        <w:rPr>
+          <w:sz w:val="24"/>
+          <w:lang w:val="en-US"/>
+        </w:rPr>
+        <w:t>] = W[</w:t>
+      </w:r>
+      <w:proofErr w:type="spellStart"/>
+      <w:r>
+        <w:rPr>
+          <w:sz w:val="24"/>
+          <w:lang w:val="en-US"/>
+        </w:rPr>
+        <w:t>i,j</w:t>
+      </w:r>
+      <w:proofErr w:type="spellEnd"/>
+      <w:r>
+        <w:rPr>
+          <w:sz w:val="24"/>
+          <w:lang w:val="en-US"/>
+        </w:rPr>
+        <w:t>] || (W[</w:t>
+      </w:r>
+      <w:proofErr w:type="spellStart"/>
+      <w:r>
+        <w:rPr>
+          <w:sz w:val="24"/>
+          <w:lang w:val="en-US"/>
+        </w:rPr>
         <w:t>i,k</w:t>
       </w:r>
       <w:proofErr w:type="spellEnd"/>
       <w:r>
+        <w:rPr>
+          <w:sz w:val="24"/>
+          <w:lang w:val="en-US"/>
+        </w:rPr>
         <w:t>] &amp;&amp; W[</w:t>
       </w:r>
       <w:proofErr w:type="spellStart"/>
       <w:r>
+        <w:rPr>
+          <w:sz w:val="24"/>
+          <w:lang w:val="en-US"/>
+        </w:rPr>
         <w:t>k,j</w:t>
       </w:r>
       <w:proofErr w:type="spellEnd"/>
       <w:r>
+        <w:rPr>
+          <w:sz w:val="24"/>
+          <w:lang w:val="en-US"/>
+        </w:rPr>
         <w:t>]);</w:t>
       </w:r>
     </w:p>
@@ -425,19 +565,31 @@
       <w:pPr>
         <w:pStyle w:val="PargrafodaLista"/>
         <w:ind w:left="1416"/>
-      </w:pPr>
-      <w:r>
-        <w:tab/>
-      </w:r>
-      <w:r>
-        <w:tab/>
-      </w:r>
-      <w:proofErr w:type="gramStart"/>
-      <w:r>
+        <w:rPr>
+          <w:sz w:val="24"/>
+          <w:lang w:val="en-US"/>
+        </w:rPr>
+      </w:pPr>
+      <w:r>
+        <w:rPr>
+          <w:sz w:val="24"/>
+          <w:lang w:val="en-US"/>
+        </w:rPr>
+        <w:tab/>
+      </w:r>
+      <w:r>
+        <w:rPr>
+          <w:sz w:val="24"/>
+          <w:lang w:val="en-US"/>
+        </w:rPr>
+        <w:tab/>
         <w:t>}</w:t>
       </w:r>
-      <w:proofErr w:type="gramEnd"/>
-      <w:r>
+      <w:r>
+        <w:rPr>
+          <w:sz w:val="24"/>
+          <w:lang w:val="en-US"/>
+        </w:rPr>
         <w:tab/>
       </w:r>
     </w:p>
@@ -445,64 +597,122 @@
       <w:pPr>
         <w:pStyle w:val="PargrafodaLista"/>
         <w:ind w:left="1416" w:firstLine="708"/>
-      </w:pPr>
-      <w:proofErr w:type="gramStart"/>
-      <w:r>
+        <w:rPr>
+          <w:sz w:val="24"/>
+          <w:lang w:val="en-US"/>
+        </w:rPr>
+      </w:pPr>
+      <w:r>
+        <w:rPr>
+          <w:sz w:val="24"/>
+          <w:lang w:val="en-US"/>
+        </w:rPr>
         <w:t>}</w:t>
       </w:r>
-      <w:proofErr w:type="gramEnd"/>
     </w:p>
     <w:p>
       <w:pPr>
         <w:pStyle w:val="PargrafodaLista"/>
         <w:ind w:left="1416"/>
-      </w:pPr>
-      <w:proofErr w:type="gramStart"/>
-      <w:r>
+        <w:rPr>
+          <w:sz w:val="24"/>
+          <w:lang w:val="en-US"/>
+        </w:rPr>
+      </w:pPr>
+      <w:r>
+        <w:rPr>
+          <w:sz w:val="24"/>
+          <w:lang w:val="en-US"/>
+        </w:rPr>
         <w:t>}</w:t>
       </w:r>
-      <w:proofErr w:type="gramEnd"/>
-    </w:p>
-    <w:p>
-      <w:r>
-        <w:tab/>
-      </w:r>
-      <w:proofErr w:type="gramStart"/>
-      <w:r>
+    </w:p>
+    <w:p>
+      <w:pPr>
+        <w:rPr>
+          <w:sz w:val="24"/>
+          <w:lang w:val="en-US"/>
+        </w:rPr>
+      </w:pPr>
+      <w:r>
+        <w:rPr>
+          <w:sz w:val="24"/>
+          <w:lang w:val="en-US"/>
+        </w:rPr>
+        <w:tab/>
         <w:t>}</w:t>
       </w:r>
-      <w:proofErr w:type="gramEnd"/>
     </w:p>
     <w:p>
       <w:pPr>
         <w:pStyle w:val="PargrafodaLista"/>
         <w:ind w:left="1416"/>
+        <w:rPr>
+          <w:sz w:val="24"/>
+          <w:lang w:val="en-US"/>
+        </w:rPr>
       </w:pPr>
     </w:p>
     <w:p>
       <w:pPr>
         <w:pStyle w:val="PargrafodaLista"/>
         <w:ind w:left="360"/>
-      </w:pPr>
-      <w:proofErr w:type="gramStart"/>
-      <w:r>
+        <w:rPr>
+          <w:sz w:val="24"/>
+        </w:rPr>
+      </w:pPr>
+      <w:r>
+        <w:rPr>
+          <w:sz w:val="24"/>
+        </w:rPr>
         <w:t>c)</w:t>
       </w:r>
-      <w:proofErr w:type="gramEnd"/>
-      <w:r>
+      <w:r>
+        <w:rPr>
+          <w:sz w:val="24"/>
+        </w:rPr>
+        <w:t xml:space="preserve"> </w:t>
+      </w:r>
+      <w:r>
+        <w:rPr>
+          <w:sz w:val="24"/>
+        </w:rPr>
         <w:t xml:space="preserve">É </w:t>
       </w:r>
       <w:r>
-        <w:t>de ordem 4.</w:t>
+        <w:rPr>
+          <w:sz w:val="24"/>
+        </w:rPr>
+        <w:t xml:space="preserve">de ordem </w:t>
+      </w:r>
+      <w:proofErr w:type="gramStart"/>
+      <w:r>
+        <w:rPr>
+          <w:sz w:val="24"/>
+        </w:rPr>
+        <w:t>4</w:t>
+      </w:r>
+      <w:proofErr w:type="gramEnd"/>
+      <w:r>
+        <w:rPr>
+          <w:sz w:val="24"/>
+        </w:rPr>
+        <w:t>.</w:t>
       </w:r>
     </w:p>
     <w:p>
       <w:pPr>
         <w:pStyle w:val="PargrafodaLista"/>
         <w:ind w:left="360"/>
-      </w:pPr>
-      <w:proofErr w:type="gramStart"/>
-      <w:r>
+        <w:rPr>
+          <w:sz w:val="24"/>
+        </w:rPr>
+      </w:pPr>
+      <w:proofErr w:type="gramStart"/>
+      <w:r>
+        <w:rPr>
+          <w:sz w:val="24"/>
+        </w:rPr>
         <w:t>d)</w:t>
       </w:r>
       <w:proofErr w:type="gramEnd"/>
@@ -512,16 +722,21 @@
         <w:pStyle w:val="PargrafodaLista"/>
         <w:ind w:left="360"/>
         <w:rPr>
-          <w:lang w:val="en-US"/>
-        </w:rPr>
-      </w:pPr>
-      <w:r>
-        <w:tab/>
-      </w:r>
-      <w:proofErr w:type="spellStart"/>
-      <w:proofErr w:type="gramStart"/>
-      <w:r>
-        <w:rPr>
+          <w:sz w:val="24"/>
+          <w:lang w:val="en-US"/>
+        </w:rPr>
+      </w:pPr>
+      <w:r>
+        <w:rPr>
+          <w:sz w:val="24"/>
+        </w:rPr>
+        <w:tab/>
+      </w:r>
+      <w:proofErr w:type="spellStart"/>
+      <w:proofErr w:type="gramStart"/>
+      <w:r>
+        <w:rPr>
+          <w:sz w:val="24"/>
           <w:lang w:val="en-US"/>
         </w:rPr>
         <w:t>int</w:t>
@@ -530,6 +745,7 @@
       <w:proofErr w:type="gramEnd"/>
       <w:r>
         <w:rPr>
+          <w:sz w:val="24"/>
           <w:lang w:val="en-US"/>
         </w:rPr>
         <w:t xml:space="preserve"> </w:t>
@@ -537,6 +753,7 @@
       <w:proofErr w:type="spellStart"/>
       <w:r>
         <w:rPr>
+          <w:sz w:val="24"/>
           <w:lang w:val="en-US"/>
         </w:rPr>
         <w:t>Alanca</w:t>
@@ -544,6 +761,7 @@
       <w:proofErr w:type="spellEnd"/>
       <w:r>
         <w:rPr>
+          <w:sz w:val="24"/>
           <w:lang w:val="en-US"/>
         </w:rPr>
         <w:t>(</w:t>
@@ -551,6 +769,7 @@
       <w:proofErr w:type="spellStart"/>
       <w:r>
         <w:rPr>
+          <w:sz w:val="24"/>
           <w:lang w:val="en-US"/>
         </w:rPr>
         <w:t>int</w:t>
@@ -558,6 +777,7 @@
       <w:proofErr w:type="spellEnd"/>
       <w:r>
         <w:rPr>
+          <w:sz w:val="24"/>
           <w:lang w:val="en-US"/>
         </w:rPr>
         <w:t xml:space="preserve"> v1, </w:t>
@@ -565,6 +785,7 @@
       <w:proofErr w:type="spellStart"/>
       <w:r>
         <w:rPr>
+          <w:sz w:val="24"/>
           <w:lang w:val="en-US"/>
         </w:rPr>
         <w:t>int</w:t>
@@ -572,6 +793,7 @@
       <w:proofErr w:type="spellEnd"/>
       <w:r>
         <w:rPr>
+          <w:sz w:val="24"/>
           <w:lang w:val="en-US"/>
         </w:rPr>
         <w:t xml:space="preserve"> v2, </w:t>
@@ -579,6 +801,7 @@
       <w:proofErr w:type="spellStart"/>
       <w:r>
         <w:rPr>
+          <w:sz w:val="24"/>
           <w:lang w:val="en-US"/>
         </w:rPr>
         <w:t>int</w:t>
@@ -586,6 +809,7 @@
       <w:proofErr w:type="spellEnd"/>
       <w:r>
         <w:rPr>
+          <w:sz w:val="24"/>
           <w:lang w:val="en-US"/>
         </w:rPr>
         <w:t xml:space="preserve"> </w:t>
@@ -593,6 +817,7 @@
       <w:proofErr w:type="spellStart"/>
       <w:r>
         <w:rPr>
+          <w:sz w:val="24"/>
           <w:lang w:val="en-US"/>
         </w:rPr>
         <w:t>matriz</w:t>
@@ -600,6 +825,7 @@
       <w:proofErr w:type="spellEnd"/>
       <w:r>
         <w:rPr>
+          <w:sz w:val="24"/>
           <w:lang w:val="en-US"/>
         </w:rPr>
         <w:t>[][]){</w:t>
@@ -610,6 +836,7 @@
         <w:pStyle w:val="PargrafodaLista"/>
         <w:ind w:left="360"/>
         <w:rPr>
+          <w:sz w:val="24"/>
           <w:lang w:val="en-US"/>
         </w:rPr>
       </w:pPr>
@@ -618,35 +845,57 @@
       <w:pPr>
         <w:pStyle w:val="PargrafodaLista"/>
         <w:ind w:left="360"/>
-      </w:pPr>
-      <w:r>
-        <w:rPr>
-          <w:lang w:val="en-US"/>
-        </w:rPr>
-        <w:tab/>
-      </w:r>
-      <w:r>
-        <w:rPr>
-          <w:lang w:val="en-US"/>
-        </w:rPr>
-        <w:tab/>
-      </w:r>
-      <w:proofErr w:type="spellStart"/>
-      <w:proofErr w:type="gramStart"/>
-      <w:r>
+        <w:rPr>
+          <w:sz w:val="24"/>
+          <w:lang w:val="en-US"/>
+        </w:rPr>
+      </w:pPr>
+      <w:r>
+        <w:rPr>
+          <w:sz w:val="24"/>
+          <w:lang w:val="en-US"/>
+        </w:rPr>
+        <w:tab/>
+      </w:r>
+      <w:r>
+        <w:rPr>
+          <w:sz w:val="24"/>
+          <w:lang w:val="en-US"/>
+        </w:rPr>
+        <w:tab/>
+      </w:r>
+      <w:proofErr w:type="spellStart"/>
+      <w:proofErr w:type="gramStart"/>
+      <w:r>
+        <w:rPr>
+          <w:sz w:val="24"/>
+          <w:lang w:val="en-US"/>
+        </w:rPr>
         <w:t>int</w:t>
       </w:r>
       <w:proofErr w:type="spellEnd"/>
       <w:proofErr w:type="gramEnd"/>
       <w:r>
+        <w:rPr>
+          <w:sz w:val="24"/>
+          <w:lang w:val="en-US"/>
+        </w:rPr>
         <w:t xml:space="preserve"> </w:t>
       </w:r>
       <w:proofErr w:type="spellStart"/>
       <w:r>
+        <w:rPr>
+          <w:sz w:val="24"/>
+          <w:lang w:val="en-US"/>
+        </w:rPr>
         <w:t>matrizW</w:t>
       </w:r>
       <w:proofErr w:type="spellEnd"/>
       <w:r>
+        <w:rPr>
+          <w:sz w:val="24"/>
+          <w:lang w:val="en-US"/>
+        </w:rPr>
         <w:t>[][];</w:t>
       </w:r>
     </w:p>
@@ -654,32 +903,64 @@
       <w:pPr>
         <w:pStyle w:val="PargrafodaLista"/>
         <w:ind w:left="360"/>
-      </w:pPr>
-      <w:r>
-        <w:tab/>
-      </w:r>
-      <w:r>
-        <w:tab/>
-      </w:r>
-      <w:proofErr w:type="spellStart"/>
-      <w:proofErr w:type="gramStart"/>
-      <w:r>
+        <w:rPr>
+          <w:sz w:val="24"/>
+          <w:lang w:val="en-US"/>
+        </w:rPr>
+      </w:pPr>
+      <w:r>
+        <w:rPr>
+          <w:sz w:val="24"/>
+          <w:lang w:val="en-US"/>
+        </w:rPr>
+        <w:tab/>
+      </w:r>
+      <w:r>
+        <w:rPr>
+          <w:sz w:val="24"/>
+          <w:lang w:val="en-US"/>
+        </w:rPr>
+        <w:tab/>
+      </w:r>
+      <w:proofErr w:type="spellStart"/>
+      <w:proofErr w:type="gramStart"/>
+      <w:r>
+        <w:rPr>
+          <w:sz w:val="24"/>
+          <w:lang w:val="en-US"/>
+        </w:rPr>
         <w:t>Warshall</w:t>
       </w:r>
       <w:proofErr w:type="spellEnd"/>
       <w:r>
+        <w:rPr>
+          <w:sz w:val="24"/>
+          <w:lang w:val="en-US"/>
+        </w:rPr>
         <w:t>(</w:t>
       </w:r>
       <w:proofErr w:type="gramEnd"/>
       <w:r>
+        <w:rPr>
+          <w:sz w:val="24"/>
+          <w:lang w:val="en-US"/>
+        </w:rPr>
         <w:t xml:space="preserve">A, N, </w:t>
       </w:r>
       <w:proofErr w:type="spellStart"/>
       <w:r>
+        <w:rPr>
+          <w:sz w:val="24"/>
+          <w:lang w:val="en-US"/>
+        </w:rPr>
         <w:t>matrizW</w:t>
       </w:r>
       <w:proofErr w:type="spellEnd"/>
       <w:r>
+        <w:rPr>
+          <w:sz w:val="24"/>
+          <w:lang w:val="en-US"/>
+        </w:rPr>
         <w:t>);</w:t>
       </w:r>
     </w:p>
@@ -687,68 +968,110 @@
       <w:pPr>
         <w:pStyle w:val="PargrafodaLista"/>
         <w:ind w:left="360"/>
-      </w:pPr>
-      <w:r>
-        <w:tab/>
-      </w:r>
-      <w:r>
-        <w:tab/>
-      </w:r>
-      <w:proofErr w:type="spellStart"/>
-      <w:proofErr w:type="gramStart"/>
-      <w:r>
-        <w:t>If</w:t>
-      </w:r>
-      <w:proofErr w:type="spellEnd"/>
-      <w:proofErr w:type="gramEnd"/>
-      <w:r>
-        <w:t>(matriz[v1][v2] == 1){</w:t>
+        <w:rPr>
+          <w:sz w:val="24"/>
+          <w:lang w:val="en-US"/>
+        </w:rPr>
+      </w:pPr>
+      <w:r>
+        <w:rPr>
+          <w:sz w:val="24"/>
+          <w:lang w:val="en-US"/>
+        </w:rPr>
+        <w:tab/>
+      </w:r>
+      <w:r>
+        <w:rPr>
+          <w:sz w:val="24"/>
+          <w:lang w:val="en-US"/>
+        </w:rPr>
+        <w:tab/>
+      </w:r>
+      <w:proofErr w:type="gramStart"/>
+      <w:r>
+        <w:rPr>
+          <w:sz w:val="24"/>
+          <w:lang w:val="en-US"/>
+        </w:rPr>
+        <w:t>If(</w:t>
+      </w:r>
+      <w:proofErr w:type="spellStart"/>
+      <w:proofErr w:type="gramEnd"/>
+      <w:r>
+        <w:rPr>
+          <w:sz w:val="24"/>
+          <w:lang w:val="en-US"/>
+        </w:rPr>
+        <w:t>matriz</w:t>
+      </w:r>
+      <w:proofErr w:type="spellEnd"/>
+      <w:r>
+        <w:rPr>
+          <w:sz w:val="24"/>
+          <w:lang w:val="en-US"/>
+        </w:rPr>
+        <w:t>[v1][v2] == 1){</w:t>
       </w:r>
     </w:p>
     <w:p>
       <w:pPr>
         <w:pStyle w:val="PargrafodaLista"/>
         <w:ind w:left="360"/>
-      </w:pPr>
-      <w:r>
-        <w:tab/>
-      </w:r>
-      <w:r>
-        <w:tab/>
-      </w:r>
-      <w:r>
-        <w:tab/>
-      </w:r>
-      <w:proofErr w:type="spellStart"/>
-      <w:r>
-        <w:t>Return</w:t>
-      </w:r>
-      <w:proofErr w:type="spellEnd"/>
-      <w:r>
-        <w:t xml:space="preserve"> </w:t>
-      </w:r>
-      <w:proofErr w:type="gramStart"/>
-      <w:r>
-        <w:t>1</w:t>
-      </w:r>
-      <w:proofErr w:type="gramEnd"/>
-      <w:r>
-        <w:t>;</w:t>
+        <w:rPr>
+          <w:sz w:val="24"/>
+          <w:lang w:val="en-US"/>
+        </w:rPr>
+      </w:pPr>
+      <w:r>
+        <w:rPr>
+          <w:sz w:val="24"/>
+          <w:lang w:val="en-US"/>
+        </w:rPr>
+        <w:tab/>
+      </w:r>
+      <w:r>
+        <w:rPr>
+          <w:sz w:val="24"/>
+          <w:lang w:val="en-US"/>
+        </w:rPr>
+        <w:tab/>
+      </w:r>
+      <w:r>
+        <w:rPr>
+          <w:sz w:val="24"/>
+          <w:lang w:val="en-US"/>
+        </w:rPr>
+        <w:tab/>
+        <w:t>Return 1;</w:t>
       </w:r>
     </w:p>
     <w:p>
       <w:pPr>
         <w:pStyle w:val="PargrafodaLista"/>
         <w:ind w:left="360"/>
-      </w:pPr>
-      <w:r>
-        <w:tab/>
-      </w:r>
-      <w:r>
-        <w:tab/>
-      </w:r>
-      <w:proofErr w:type="gramStart"/>
-      <w:r>
+        <w:rPr>
+          <w:sz w:val="24"/>
+        </w:rPr>
+      </w:pPr>
+      <w:r>
+        <w:rPr>
+          <w:sz w:val="24"/>
+          <w:lang w:val="en-US"/>
+        </w:rPr>
+        <w:tab/>
+      </w:r>
+      <w:r>
+        <w:rPr>
+          <w:sz w:val="24"/>
+          <w:lang w:val="en-US"/>
+        </w:rPr>
+        <w:tab/>
+      </w:r>
+      <w:proofErr w:type="gramStart"/>
+      <w:r>
+        <w:rPr>
+          <w:sz w:val="24"/>
+        </w:rPr>
         <w:t>}</w:t>
       </w:r>
       <w:proofErr w:type="gramEnd"/>
@@ -757,20 +1080,35 @@
       <w:pPr>
         <w:pStyle w:val="PargrafodaLista"/>
         <w:ind w:left="360"/>
-      </w:pPr>
-      <w:r>
-        <w:tab/>
-      </w:r>
-      <w:r>
-        <w:tab/>
-      </w:r>
-      <w:proofErr w:type="spellStart"/>
-      <w:proofErr w:type="gramStart"/>
-      <w:r>
+        <w:rPr>
+          <w:sz w:val="24"/>
+        </w:rPr>
+      </w:pPr>
+      <w:r>
+        <w:rPr>
+          <w:sz w:val="24"/>
+        </w:rPr>
+        <w:tab/>
+      </w:r>
+      <w:r>
+        <w:rPr>
+          <w:sz w:val="24"/>
+        </w:rPr>
+        <w:tab/>
+      </w:r>
+      <w:proofErr w:type="spellStart"/>
+      <w:proofErr w:type="gramStart"/>
+      <w:r>
+        <w:rPr>
+          <w:sz w:val="24"/>
+        </w:rPr>
         <w:t>Else</w:t>
       </w:r>
       <w:proofErr w:type="spellEnd"/>
       <w:r>
+        <w:rPr>
+          <w:sz w:val="24"/>
+        </w:rPr>
         <w:t>{</w:t>
       </w:r>
       <w:proofErr w:type="gramEnd"/>
@@ -779,30 +1117,54 @@
       <w:pPr>
         <w:pStyle w:val="PargrafodaLista"/>
         <w:ind w:left="360"/>
-      </w:pPr>
-      <w:r>
-        <w:tab/>
-      </w:r>
-      <w:r>
-        <w:tab/>
-      </w:r>
-      <w:r>
-        <w:tab/>
-      </w:r>
-      <w:proofErr w:type="spellStart"/>
-      <w:r>
+        <w:rPr>
+          <w:sz w:val="24"/>
+        </w:rPr>
+      </w:pPr>
+      <w:r>
+        <w:rPr>
+          <w:sz w:val="24"/>
+        </w:rPr>
+        <w:tab/>
+      </w:r>
+      <w:r>
+        <w:rPr>
+          <w:sz w:val="24"/>
+        </w:rPr>
+        <w:tab/>
+      </w:r>
+      <w:r>
+        <w:rPr>
+          <w:sz w:val="24"/>
+        </w:rPr>
+        <w:tab/>
+      </w:r>
+      <w:proofErr w:type="spellStart"/>
+      <w:r>
+        <w:rPr>
+          <w:sz w:val="24"/>
+        </w:rPr>
         <w:t>Return</w:t>
       </w:r>
       <w:proofErr w:type="spellEnd"/>
       <w:r>
+        <w:rPr>
+          <w:sz w:val="24"/>
+        </w:rPr>
         <w:t xml:space="preserve"> </w:t>
       </w:r>
       <w:proofErr w:type="gramStart"/>
       <w:r>
+        <w:rPr>
+          <w:sz w:val="24"/>
+        </w:rPr>
         <w:t>0</w:t>
       </w:r>
       <w:proofErr w:type="gramEnd"/>
       <w:r>
+        <w:rPr>
+          <w:sz w:val="24"/>
+        </w:rPr>
         <w:t>;</w:t>
       </w:r>
     </w:p>
@@ -810,15 +1172,27 @@
       <w:pPr>
         <w:pStyle w:val="PargrafodaLista"/>
         <w:ind w:left="360"/>
-      </w:pPr>
-      <w:r>
-        <w:tab/>
-      </w:r>
-      <w:r>
-        <w:tab/>
-      </w:r>
-      <w:proofErr w:type="gramStart"/>
-      <w:r>
+        <w:rPr>
+          <w:sz w:val="24"/>
+        </w:rPr>
+      </w:pPr>
+      <w:r>
+        <w:rPr>
+          <w:sz w:val="24"/>
+        </w:rPr>
+        <w:tab/>
+      </w:r>
+      <w:r>
+        <w:rPr>
+          <w:sz w:val="24"/>
+        </w:rPr>
+        <w:tab/>
+      </w:r>
+      <w:proofErr w:type="gramStart"/>
+      <w:r>
+        <w:rPr>
+          <w:sz w:val="24"/>
+        </w:rPr>
         <w:t>}</w:t>
       </w:r>
       <w:proofErr w:type="gramEnd"/>
@@ -829,36 +1203,837 @@
         <w:ind w:left="360"/>
       </w:pPr>
       <w:r>
-        <w:tab/>
-      </w:r>
-      <w:proofErr w:type="gramStart"/>
-      <w:r>
+        <w:rPr>
+          <w:sz w:val="24"/>
+        </w:rPr>
+        <w:tab/>
+      </w:r>
+      <w:proofErr w:type="gramStart"/>
+      <w:r>
+        <w:rPr>
+          <w:sz w:val="24"/>
+        </w:rPr>
         <w:t>}</w:t>
       </w:r>
       <w:proofErr w:type="gramEnd"/>
+    </w:p>
+    <w:p>
+      <w:r>
+        <w:rPr>
+          <w:b/>
+          <w:sz w:val="32"/>
+          <w:szCs w:val="32"/>
+        </w:rPr>
+        <w:t>1.2</w:t>
+      </w:r>
+      <w:r>
+        <w:t xml:space="preserve"> </w:t>
+      </w:r>
+    </w:p>
+    <w:p>
+      <w:pPr>
+        <w:rPr>
+          <w:sz w:val="24"/>
+        </w:rPr>
+      </w:pPr>
+      <w:r>
+        <w:t xml:space="preserve">        </w:t>
+      </w:r>
+      <w:r>
+        <w:rPr>
+          <w:sz w:val="24"/>
+        </w:rPr>
+        <w:t xml:space="preserve">a) reflexiva e </w:t>
+      </w:r>
+      <w:proofErr w:type="spellStart"/>
+      <w:proofErr w:type="gramStart"/>
+      <w:r>
+        <w:rPr>
+          <w:sz w:val="24"/>
+        </w:rPr>
+        <w:t>anti-simétrica</w:t>
+      </w:r>
+      <w:proofErr w:type="gramEnd"/>
+      <w:r>
+        <w:rPr>
+          <w:sz w:val="24"/>
+        </w:rPr>
+        <w:t>.</w:t>
+      </w:r>
+      <w:proofErr w:type="spellEnd"/>
+    </w:p>
+    <w:p>
+      <w:pPr>
+        <w:ind w:firstLine="360"/>
+        <w:rPr>
+          <w:sz w:val="24"/>
+        </w:rPr>
+      </w:pPr>
+      <w:r>
+        <w:rPr>
+          <w:sz w:val="24"/>
+        </w:rPr>
+        <w:t xml:space="preserve">b) </w:t>
+      </w:r>
+      <w:proofErr w:type="spellStart"/>
+      <w:r>
+        <w:rPr>
+          <w:sz w:val="24"/>
+        </w:rPr>
+        <w:t>anti-reflexiva</w:t>
+      </w:r>
+      <w:proofErr w:type="spellEnd"/>
+      <w:r>
+        <w:rPr>
+          <w:sz w:val="24"/>
+        </w:rPr>
+        <w:t xml:space="preserve">, </w:t>
+      </w:r>
+      <w:proofErr w:type="spellStart"/>
+      <w:proofErr w:type="gramStart"/>
+      <w:r>
+        <w:rPr>
+          <w:sz w:val="24"/>
+        </w:rPr>
+        <w:t>anti-simétrica</w:t>
+      </w:r>
+      <w:proofErr w:type="spellEnd"/>
+      <w:proofErr w:type="gramEnd"/>
+      <w:r>
+        <w:rPr>
+          <w:sz w:val="24"/>
+        </w:rPr>
+        <w:t xml:space="preserve"> e transitiva.</w:t>
+      </w:r>
+    </w:p>
+    <w:p>
+      <w:pPr>
+        <w:ind w:firstLine="360"/>
+        <w:rPr>
+          <w:sz w:val="24"/>
+        </w:rPr>
+      </w:pPr>
+      <w:r>
+        <w:rPr>
+          <w:sz w:val="24"/>
+        </w:rPr>
+        <w:t xml:space="preserve">c) </w:t>
+      </w:r>
+      <w:proofErr w:type="spellStart"/>
+      <w:r>
+        <w:rPr>
+          <w:sz w:val="24"/>
+        </w:rPr>
+        <w:t>anti-reflexiva</w:t>
+      </w:r>
+      <w:proofErr w:type="spellEnd"/>
+      <w:r>
+        <w:rPr>
+          <w:sz w:val="24"/>
+        </w:rPr>
+        <w:t xml:space="preserve">, </w:t>
+      </w:r>
+      <w:proofErr w:type="spellStart"/>
+      <w:proofErr w:type="gramStart"/>
+      <w:r>
+        <w:rPr>
+          <w:sz w:val="24"/>
+        </w:rPr>
+        <w:t>anti-simétrica</w:t>
+      </w:r>
+      <w:proofErr w:type="spellEnd"/>
+      <w:proofErr w:type="gramEnd"/>
+      <w:r>
+        <w:rPr>
+          <w:sz w:val="24"/>
+        </w:rPr>
+        <w:t xml:space="preserve"> e transitiva.</w:t>
+      </w:r>
+    </w:p>
+    <w:p>
+      <w:pPr>
+        <w:ind w:firstLine="360"/>
+        <w:rPr>
+          <w:sz w:val="24"/>
+        </w:rPr>
+      </w:pPr>
+      <w:r>
+        <w:rPr>
+          <w:sz w:val="24"/>
+        </w:rPr>
+        <w:t xml:space="preserve">d) </w:t>
+      </w:r>
+      <w:proofErr w:type="spellStart"/>
+      <w:proofErr w:type="gramStart"/>
+      <w:r>
+        <w:rPr>
+          <w:sz w:val="24"/>
+        </w:rPr>
+        <w:t>anti-reflexiva</w:t>
+      </w:r>
+      <w:proofErr w:type="spellEnd"/>
+      <w:proofErr w:type="gramEnd"/>
+      <w:r>
+        <w:rPr>
+          <w:sz w:val="24"/>
+        </w:rPr>
+        <w:t>, simétrica e transitiva.</w:t>
+      </w:r>
     </w:p>
     <w:p>
       <w:pPr>
         <w:pStyle w:val="PargrafodaLista"/>
         <w:ind w:left="360"/>
-      </w:pPr>
-    </w:p>
-    <w:p>
-      <w:pPr>
-        <w:pStyle w:val="PargrafodaLista"/>
-        <w:ind w:left="360"/>
-      </w:pPr>
-      <w:r>
-        <w:t>1.2</w:t>
+        <w:rPr>
+          <w:sz w:val="24"/>
+        </w:rPr>
+      </w:pPr>
+      <w:r>
+        <w:rPr>
+          <w:sz w:val="24"/>
+        </w:rPr>
+        <w:t xml:space="preserve">e) </w:t>
+      </w:r>
+      <w:proofErr w:type="gramStart"/>
+      <w:r>
+        <w:rPr>
+          <w:sz w:val="24"/>
+        </w:rPr>
+        <w:t>reflexiva, simétrica</w:t>
+      </w:r>
+      <w:proofErr w:type="gramEnd"/>
+      <w:r>
+        <w:rPr>
+          <w:sz w:val="24"/>
+        </w:rPr>
+        <w:t xml:space="preserve"> e transitiva.</w:t>
+      </w:r>
+    </w:p>
+    <w:p>
+      <w:pPr>
+        <w:rPr>
+          <w:b/>
+          <w:sz w:val="32"/>
+          <w:szCs w:val="32"/>
+        </w:rPr>
+      </w:pPr>
+    </w:p>
+    <w:p>
+      <w:pPr>
+        <w:rPr>
+          <w:b/>
+          <w:sz w:val="32"/>
+          <w:szCs w:val="32"/>
+        </w:rPr>
+      </w:pPr>
+      <w:r>
+        <w:rPr>
+          <w:b/>
+          <w:sz w:val="32"/>
+          <w:szCs w:val="32"/>
+        </w:rPr>
+        <w:t>1.3</w:t>
+      </w:r>
+    </w:p>
+    <w:p>
+      <w:pPr>
+        <w:rPr>
+          <w:sz w:val="24"/>
+          <w:szCs w:val="24"/>
+        </w:rPr>
+      </w:pPr>
+      <w:r>
+        <w:rPr>
+          <w:b/>
+          <w:sz w:val="32"/>
+          <w:szCs w:val="32"/>
+        </w:rPr>
+        <w:tab/>
+      </w:r>
+      <w:r>
+        <w:rPr>
+          <w:sz w:val="24"/>
+          <w:szCs w:val="24"/>
+        </w:rPr>
+        <w:t>a) R=</w:t>
+      </w:r>
+      <w:proofErr w:type="gramStart"/>
+      <w:r>
+        <w:rPr>
+          <w:sz w:val="24"/>
+          <w:szCs w:val="24"/>
+        </w:rPr>
+        <w:t>{</w:t>
+      </w:r>
+      <w:proofErr w:type="gramEnd"/>
+      <w:r>
+        <w:rPr>
+          <w:sz w:val="24"/>
+          <w:szCs w:val="24"/>
+        </w:rPr>
+        <w:t>(</w:t>
+      </w:r>
+      <w:proofErr w:type="spellStart"/>
+      <w:r>
+        <w:rPr>
+          <w:sz w:val="24"/>
+          <w:szCs w:val="24"/>
+        </w:rPr>
+        <w:t>x,x</w:t>
+      </w:r>
+      <w:proofErr w:type="spellEnd"/>
+      <w:r>
+        <w:rPr>
+          <w:sz w:val="24"/>
+          <w:szCs w:val="24"/>
+        </w:rPr>
+        <w:t>),(</w:t>
+      </w:r>
+      <w:proofErr w:type="spellStart"/>
+      <w:r>
+        <w:rPr>
+          <w:sz w:val="24"/>
+          <w:szCs w:val="24"/>
+        </w:rPr>
+        <w:t>y,y</w:t>
+      </w:r>
+      <w:proofErr w:type="spellEnd"/>
+      <w:r>
+        <w:rPr>
+          <w:sz w:val="24"/>
+          <w:szCs w:val="24"/>
+        </w:rPr>
+        <w:t>),(</w:t>
+      </w:r>
+      <w:proofErr w:type="spellStart"/>
+      <w:r>
+        <w:rPr>
+          <w:sz w:val="24"/>
+          <w:szCs w:val="24"/>
+        </w:rPr>
+        <w:t>x,y</w:t>
+      </w:r>
+      <w:proofErr w:type="spellEnd"/>
+      <w:r>
+        <w:rPr>
+          <w:sz w:val="24"/>
+          <w:szCs w:val="24"/>
+        </w:rPr>
+        <w:t>),(</w:t>
+      </w:r>
+      <w:proofErr w:type="spellStart"/>
+      <w:r>
+        <w:rPr>
+          <w:sz w:val="24"/>
+          <w:szCs w:val="24"/>
+        </w:rPr>
+        <w:t>y,x</w:t>
+      </w:r>
+      <w:proofErr w:type="spellEnd"/>
+      <w:r>
+        <w:rPr>
+          <w:sz w:val="24"/>
+          <w:szCs w:val="24"/>
+        </w:rPr>
+        <w:t>)}</w:t>
+      </w:r>
+    </w:p>
+    <w:p>
+      <w:pPr>
+        <w:rPr>
+          <w:sz w:val="24"/>
+          <w:szCs w:val="24"/>
+        </w:rPr>
+      </w:pPr>
+      <w:r>
+        <w:rPr>
+          <w:sz w:val="24"/>
+          <w:szCs w:val="24"/>
+        </w:rPr>
+        <w:tab/>
+        <w:t xml:space="preserve">b) Sim, pois </w:t>
+      </w:r>
+      <w:proofErr w:type="gramStart"/>
+      <w:r>
+        <w:rPr>
+          <w:sz w:val="24"/>
+          <w:szCs w:val="24"/>
+        </w:rPr>
+        <w:t>todos os elementos tem</w:t>
+      </w:r>
+      <w:proofErr w:type="gramEnd"/>
+      <w:r>
+        <w:rPr>
+          <w:sz w:val="24"/>
+          <w:szCs w:val="24"/>
+        </w:rPr>
+        <w:t xml:space="preserve"> subconjuntos que saem e entram neles mesmos.</w:t>
+      </w:r>
+    </w:p>
+    <w:p>
+      <w:pPr>
+        <w:rPr>
+          <w:sz w:val="24"/>
+          <w:szCs w:val="24"/>
+        </w:rPr>
+      </w:pPr>
+      <w:r>
+        <w:rPr>
+          <w:sz w:val="24"/>
+          <w:szCs w:val="24"/>
+        </w:rPr>
+        <w:tab/>
+        <w:t xml:space="preserve">c) Não, </w:t>
+      </w:r>
+      <w:r>
+        <w:rPr>
+          <w:sz w:val="24"/>
+          <w:szCs w:val="24"/>
+        </w:rPr>
+        <w:t xml:space="preserve">pois </w:t>
+      </w:r>
+      <w:proofErr w:type="gramStart"/>
+      <w:r>
+        <w:rPr>
+          <w:sz w:val="24"/>
+          <w:szCs w:val="24"/>
+        </w:rPr>
+        <w:t>todos os elementos tem</w:t>
+      </w:r>
+      <w:proofErr w:type="gramEnd"/>
+      <w:r>
+        <w:rPr>
+          <w:sz w:val="24"/>
+          <w:szCs w:val="24"/>
+        </w:rPr>
+        <w:t xml:space="preserve"> subconjuntos que saem e entram neles mesmos</w:t>
+      </w:r>
+      <w:r>
+        <w:rPr>
+          <w:sz w:val="24"/>
+          <w:szCs w:val="24"/>
+        </w:rPr>
+        <w:t>.</w:t>
+      </w:r>
+    </w:p>
+    <w:p>
+      <w:pPr>
+        <w:rPr>
+          <w:sz w:val="24"/>
+          <w:szCs w:val="24"/>
+        </w:rPr>
+      </w:pPr>
+      <w:r>
+        <w:rPr>
+          <w:sz w:val="24"/>
+          <w:szCs w:val="24"/>
+        </w:rPr>
+        <w:tab/>
+        <w:t xml:space="preserve">d) Sim, pois todas idas de um elemento a outro elemento diferente dele </w:t>
+      </w:r>
+      <w:proofErr w:type="gramStart"/>
+      <w:r>
+        <w:rPr>
+          <w:sz w:val="24"/>
+          <w:szCs w:val="24"/>
+        </w:rPr>
+        <w:t>tem</w:t>
+      </w:r>
+      <w:proofErr w:type="gramEnd"/>
+      <w:r>
+        <w:rPr>
+          <w:sz w:val="24"/>
+          <w:szCs w:val="24"/>
+        </w:rPr>
+        <w:t xml:space="preserve"> uma volta para ele mesmo.</w:t>
+      </w:r>
+    </w:p>
+    <w:p>
+      <w:pPr>
+        <w:rPr>
+          <w:sz w:val="24"/>
+          <w:szCs w:val="24"/>
+        </w:rPr>
+      </w:pPr>
+      <w:r>
+        <w:rPr>
+          <w:sz w:val="24"/>
+          <w:szCs w:val="24"/>
+        </w:rPr>
+        <w:tab/>
+        <w:t xml:space="preserve">e) Não, </w:t>
+      </w:r>
+      <w:r>
+        <w:rPr>
+          <w:sz w:val="24"/>
+          <w:szCs w:val="24"/>
+        </w:rPr>
+        <w:t xml:space="preserve">pois todas idas de um elemento a outro elemento diferente dele </w:t>
+      </w:r>
+      <w:proofErr w:type="gramStart"/>
+      <w:r>
+        <w:rPr>
+          <w:sz w:val="24"/>
+          <w:szCs w:val="24"/>
+        </w:rPr>
+        <w:t>tem</w:t>
+      </w:r>
+      <w:proofErr w:type="gramEnd"/>
+      <w:r>
+        <w:rPr>
+          <w:sz w:val="24"/>
+          <w:szCs w:val="24"/>
+        </w:rPr>
+        <w:t xml:space="preserve"> uma volta para ele mesmo.</w:t>
+      </w:r>
+    </w:p>
+    <w:p>
+      <w:pPr>
+        <w:rPr>
+          <w:sz w:val="24"/>
+          <w:szCs w:val="24"/>
+        </w:rPr>
+      </w:pPr>
+      <w:r>
+        <w:rPr>
+          <w:sz w:val="24"/>
+          <w:szCs w:val="24"/>
+        </w:rPr>
+        <w:tab/>
+        <w:t>f) Sim, pois conseguimos chegar de um elemento a outro por formas diferentes.</w:t>
+      </w:r>
+    </w:p>
+    <w:p>
+      <w:pPr>
+        <w:rPr>
+          <w:b/>
+          <w:sz w:val="32"/>
+          <w:szCs w:val="32"/>
+        </w:rPr>
+      </w:pPr>
+      <w:r>
+        <w:rPr>
+          <w:b/>
+          <w:sz w:val="32"/>
+          <w:szCs w:val="32"/>
+        </w:rPr>
+        <w:t>1.</w:t>
+      </w:r>
+      <w:r>
+        <w:rPr>
+          <w:b/>
+          <w:sz w:val="32"/>
+          <w:szCs w:val="32"/>
+        </w:rPr>
+        <w:t>4</w:t>
+      </w:r>
+    </w:p>
+    <w:p>
+      <w:pPr>
+        <w:rPr>
+          <w:sz w:val="24"/>
+          <w:szCs w:val="24"/>
+        </w:rPr>
+      </w:pPr>
+      <w:r>
+        <w:tab/>
+      </w:r>
+      <w:r>
+        <w:rPr>
+          <w:sz w:val="24"/>
+          <w:szCs w:val="24"/>
+        </w:rPr>
+        <w:t>a) {(2,1</w:t>
+      </w:r>
+      <w:proofErr w:type="gramStart"/>
+      <w:r>
+        <w:rPr>
+          <w:sz w:val="24"/>
+          <w:szCs w:val="24"/>
+        </w:rPr>
+        <w:t>),</w:t>
+      </w:r>
+      <w:proofErr w:type="gramEnd"/>
+      <w:r>
+        <w:rPr>
+          <w:sz w:val="24"/>
+          <w:szCs w:val="24"/>
+        </w:rPr>
+        <w:t>(3,2),(4,3)}</w:t>
+      </w:r>
+      <w:r>
+        <w:rPr>
+          <w:sz w:val="24"/>
+          <w:szCs w:val="24"/>
+        </w:rPr>
+        <w:t>.</w:t>
+      </w:r>
+    </w:p>
+    <w:p>
+      <w:pPr>
+        <w:rPr>
+          <w:sz w:val="24"/>
+          <w:szCs w:val="24"/>
+        </w:rPr>
+      </w:pPr>
+      <w:r>
+        <w:rPr>
+          <w:sz w:val="24"/>
+          <w:szCs w:val="24"/>
+        </w:rPr>
+        <w:tab/>
+        <w:t>b) {(1,1</w:t>
+      </w:r>
+      <w:proofErr w:type="gramStart"/>
+      <w:r>
+        <w:rPr>
+          <w:sz w:val="24"/>
+          <w:szCs w:val="24"/>
+        </w:rPr>
+        <w:t>),</w:t>
+      </w:r>
+      <w:proofErr w:type="gramEnd"/>
+      <w:r>
+        <w:rPr>
+          <w:sz w:val="24"/>
+          <w:szCs w:val="24"/>
+        </w:rPr>
+        <w:t>(2,2),(3,3)}</w:t>
+      </w:r>
+      <w:r>
+        <w:rPr>
+          <w:sz w:val="24"/>
+          <w:szCs w:val="24"/>
+        </w:rPr>
+        <w:t>.</w:t>
+      </w:r>
+    </w:p>
+    <w:p>
+      <w:pPr>
+        <w:rPr>
+          <w:sz w:val="24"/>
+          <w:szCs w:val="24"/>
+        </w:rPr>
+      </w:pPr>
+      <w:r>
+        <w:rPr>
+          <w:sz w:val="24"/>
+          <w:szCs w:val="24"/>
+        </w:rPr>
+        <w:tab/>
+        <w:t>c) {</w:t>
+      </w:r>
+      <w:r>
+        <w:rPr>
+          <w:sz w:val="24"/>
+          <w:szCs w:val="24"/>
+        </w:rPr>
+        <w:t>(</w:t>
+      </w:r>
+      <w:proofErr w:type="spellStart"/>
+      <w:proofErr w:type="gramStart"/>
+      <w:r>
+        <w:rPr>
+          <w:sz w:val="24"/>
+          <w:szCs w:val="24"/>
+        </w:rPr>
+        <w:t>x,</w:t>
+      </w:r>
+      <w:proofErr w:type="gramEnd"/>
+      <w:r>
+        <w:rPr>
+          <w:sz w:val="24"/>
+          <w:szCs w:val="24"/>
+        </w:rPr>
+        <w:t>y</w:t>
+      </w:r>
+      <w:proofErr w:type="spellEnd"/>
+      <w:r>
+        <w:rPr>
+          <w:sz w:val="24"/>
+          <w:szCs w:val="24"/>
+        </w:rPr>
+        <w:t>)|x,</w:t>
+      </w:r>
+      <w:r>
+        <w:rPr>
+          <w:sz w:val="24"/>
+          <w:szCs w:val="24"/>
+        </w:rPr>
+        <w:t xml:space="preserve"> </w:t>
+      </w:r>
+      <w:r>
+        <w:rPr>
+          <w:sz w:val="24"/>
+          <w:szCs w:val="24"/>
+        </w:rPr>
+        <w:t>y pertencente ao conjunto dos inteiros e x-y=(-1)}</w:t>
+      </w:r>
+    </w:p>
+    <w:p>
+      <w:pPr>
+        <w:ind w:firstLine="708"/>
+        <w:rPr>
+          <w:sz w:val="24"/>
+          <w:szCs w:val="24"/>
+        </w:rPr>
+      </w:pPr>
+      <w:r>
+        <w:rPr>
+          <w:sz w:val="24"/>
+          <w:szCs w:val="24"/>
+        </w:rPr>
+        <w:t>d) {(</w:t>
+      </w:r>
+      <w:proofErr w:type="spellStart"/>
+      <w:proofErr w:type="gramStart"/>
+      <w:r>
+        <w:rPr>
+          <w:sz w:val="24"/>
+          <w:szCs w:val="24"/>
+        </w:rPr>
+        <w:t>x,</w:t>
+      </w:r>
+      <w:proofErr w:type="gramEnd"/>
+      <w:r>
+        <w:rPr>
+          <w:sz w:val="24"/>
+          <w:szCs w:val="24"/>
+        </w:rPr>
+        <w:t>y</w:t>
+      </w:r>
+      <w:proofErr w:type="spellEnd"/>
+      <w:r>
+        <w:rPr>
+          <w:sz w:val="24"/>
+          <w:szCs w:val="24"/>
+        </w:rPr>
+        <w:t>)|</w:t>
+      </w:r>
+      <w:r>
+        <w:rPr>
+          <w:sz w:val="24"/>
+          <w:szCs w:val="24"/>
+        </w:rPr>
+        <w:t xml:space="preserve">x, y pertencente ao conjunto dos racionais e </w:t>
+      </w:r>
+      <w:proofErr w:type="spellStart"/>
+      <w:r>
+        <w:rPr>
+          <w:sz w:val="24"/>
+          <w:szCs w:val="24"/>
+        </w:rPr>
+        <w:t>x|y</w:t>
+      </w:r>
+      <w:proofErr w:type="spellEnd"/>
+      <w:r>
+        <w:rPr>
+          <w:sz w:val="24"/>
+          <w:szCs w:val="24"/>
+        </w:rPr>
+        <w:t xml:space="preserve"> não pode ser um valor inteiro}</w:t>
+      </w:r>
+    </w:p>
+    <w:p>
+      <w:pPr>
+        <w:ind w:firstLine="708"/>
+        <w:rPr>
+          <w:sz w:val="24"/>
+          <w:szCs w:val="24"/>
+        </w:rPr>
+      </w:pPr>
+      <w:r>
+        <w:rPr>
+          <w:sz w:val="24"/>
+          <w:szCs w:val="24"/>
+        </w:rPr>
+        <w:t>e) {(</w:t>
+      </w:r>
+      <w:proofErr w:type="spellStart"/>
+      <w:proofErr w:type="gramStart"/>
+      <w:r>
+        <w:rPr>
+          <w:sz w:val="24"/>
+          <w:szCs w:val="24"/>
+        </w:rPr>
+        <w:t>x,</w:t>
+      </w:r>
+      <w:proofErr w:type="gramEnd"/>
+      <w:r>
+        <w:rPr>
+          <w:sz w:val="24"/>
+          <w:szCs w:val="24"/>
+        </w:rPr>
+        <w:t>y</w:t>
+      </w:r>
+      <w:proofErr w:type="spellEnd"/>
+      <w:r>
+        <w:rPr>
+          <w:sz w:val="24"/>
+          <w:szCs w:val="24"/>
+        </w:rPr>
+        <w:t xml:space="preserve">)|x, y pertencente ao conjunto dos inteiros e </w:t>
+      </w:r>
+      <w:proofErr w:type="spellStart"/>
+      <w:r>
+        <w:rPr>
+          <w:sz w:val="24"/>
+          <w:szCs w:val="24"/>
+        </w:rPr>
+        <w:t>xy</w:t>
+      </w:r>
+      <w:proofErr w:type="spellEnd"/>
+      <w:r>
+        <w:rPr>
+          <w:sz w:val="24"/>
+          <w:szCs w:val="24"/>
+        </w:rPr>
+        <w:t>&gt;0}</w:t>
+      </w:r>
+    </w:p>
+    <w:p>
+      <w:pPr>
+        <w:rPr>
+          <w:b/>
+          <w:sz w:val="32"/>
+          <w:szCs w:val="32"/>
+        </w:rPr>
+      </w:pPr>
+      <w:r>
+        <w:rPr>
+          <w:b/>
+          <w:sz w:val="32"/>
+          <w:szCs w:val="32"/>
+        </w:rPr>
+        <w:t>1.</w:t>
+      </w:r>
+      <w:r>
+        <w:rPr>
+          <w:b/>
+          <w:sz w:val="32"/>
+          <w:szCs w:val="32"/>
+        </w:rPr>
+        <w:t>5</w:t>
+      </w:r>
+    </w:p>
+    <w:p>
+      <w:pPr>
+        <w:rPr>
+          <w:b/>
+          <w:sz w:val="24"/>
+          <w:szCs w:val="24"/>
+        </w:rPr>
+      </w:pPr>
+      <w:r>
+        <w:rPr>
+          <w:b/>
+          <w:sz w:val="32"/>
+          <w:szCs w:val="32"/>
+        </w:rPr>
+        <w:tab/>
       </w:r>
       <w:bookmarkStart w:id="0" w:name="_GoBack"/>
       <w:bookmarkEnd w:id="0"/>
-    </w:p>
-    <w:p>
-      <w:pPr>
-        <w:pStyle w:val="PargrafodaLista"/>
-        <w:ind w:left="360"/>
-      </w:pPr>
     </w:p>
     <w:sectPr>
       <w:pgSz w:w="11906" w:h="16838"/>
@@ -875,7 +2050,7 @@
   <w:abstractNum w:abstractNumId="0">
     <w:nsid w:val="41CD1226"/>
     <w:multiLevelType w:val="multilevel"/>
-    <w:tmpl w:val="01B2466E"/>
+    <w:tmpl w:val="10D03F10"/>
     <w:lvl w:ilvl="0">
       <w:start w:val="1"/>
       <w:numFmt w:val="decimal"/>
@@ -898,6 +2073,9 @@
       </w:pPr>
       <w:rPr>
         <w:rFonts w:hint="default"/>
+        <w:b/>
+        <w:sz w:val="32"/>
+        <w:szCs w:val="32"/>
       </w:rPr>
     </w:lvl>
     <w:lvl w:ilvl="2">

--- a/Linguagens Formais/Relacoes Exercicios.docx
+++ b/Linguagens Formais/Relacoes Exercicios.docx
@@ -2019,7 +2019,6 @@
     <w:p>
       <w:pPr>
         <w:rPr>
-          <w:b/>
           <w:sz w:val="24"/>
           <w:szCs w:val="24"/>
         </w:rPr>
@@ -2031,6 +2030,186 @@
           <w:szCs w:val="32"/>
         </w:rPr>
         <w:tab/>
+      </w:r>
+      <w:r>
+        <w:rPr>
+          <w:sz w:val="24"/>
+          <w:szCs w:val="24"/>
+        </w:rPr>
+        <w:t>a)</w:t>
+      </w:r>
+      <w:r>
+        <w:rPr>
+          <w:b/>
+          <w:sz w:val="24"/>
+          <w:szCs w:val="24"/>
+        </w:rPr>
+        <w:t xml:space="preserve"> </w:t>
+      </w:r>
+      <w:r>
+        <w:rPr>
+          <w:sz w:val="24"/>
+          <w:szCs w:val="24"/>
+        </w:rPr>
+        <w:t>R=</w:t>
+      </w:r>
+      <w:proofErr w:type="gramStart"/>
+      <w:r>
+        <w:rPr>
+          <w:sz w:val="24"/>
+          <w:szCs w:val="24"/>
+        </w:rPr>
+        <w:t>{</w:t>
+      </w:r>
+      <w:proofErr w:type="gramEnd"/>
+      <w:r>
+        <w:rPr>
+          <w:sz w:val="24"/>
+          <w:szCs w:val="24"/>
+        </w:rPr>
+        <w:t>(1,1),</w:t>
+      </w:r>
+      <w:r>
+        <w:rPr>
+          <w:sz w:val="24"/>
+          <w:szCs w:val="24"/>
+        </w:rPr>
+        <w:t>(1,2),(1,5),(1,10),</w:t>
+      </w:r>
+      <w:r>
+        <w:rPr>
+          <w:sz w:val="24"/>
+          <w:szCs w:val="24"/>
+        </w:rPr>
+        <w:t>(2,2),(2,10),(5,5),(5,10),(10,10)}</w:t>
+      </w:r>
+    </w:p>
+    <w:p>
+      <w:pPr>
+        <w:rPr>
+          <w:sz w:val="24"/>
+          <w:szCs w:val="24"/>
+        </w:rPr>
+      </w:pPr>
+      <w:r>
+        <w:rPr>
+          <w:sz w:val="24"/>
+          <w:szCs w:val="24"/>
+        </w:rPr>
+        <w:tab/>
+        <w:t>b) R=</w:t>
+      </w:r>
+      <w:proofErr w:type="gramStart"/>
+      <w:r>
+        <w:rPr>
+          <w:sz w:val="24"/>
+          <w:szCs w:val="24"/>
+        </w:rPr>
+        <w:t>{</w:t>
+      </w:r>
+      <w:proofErr w:type="gramEnd"/>
+      <w:r>
+        <w:rPr>
+          <w:sz w:val="24"/>
+          <w:szCs w:val="24"/>
+        </w:rPr>
+        <w:t>(1,2),(1,3),(1,4),(1,5),(2,3),(2,4),(2,5),(3,4),(3,5),(4,5)}</w:t>
+      </w:r>
+    </w:p>
+    <w:p>
+      <w:pPr>
+        <w:rPr>
+          <w:sz w:val="24"/>
+          <w:szCs w:val="24"/>
+        </w:rPr>
+      </w:pPr>
+      <w:r>
+        <w:rPr>
+          <w:sz w:val="24"/>
+          <w:szCs w:val="24"/>
+        </w:rPr>
+        <w:tab/>
+        <w:t>c) R=</w:t>
+      </w:r>
+      <w:proofErr w:type="gramStart"/>
+      <w:r>
+        <w:rPr>
+          <w:sz w:val="24"/>
+          <w:szCs w:val="24"/>
+        </w:rPr>
+        <w:t>{</w:t>
+      </w:r>
+      <w:proofErr w:type="gramEnd"/>
+      <w:r>
+        <w:rPr>
+          <w:sz w:val="24"/>
+          <w:szCs w:val="24"/>
+        </w:rPr>
+        <w:t>(1,1),(2,2),(3,3),(4,4),(5,5)}</w:t>
+      </w:r>
+    </w:p>
+    <w:p>
+      <w:pPr>
+        <w:rPr>
+          <w:sz w:val="24"/>
+          <w:szCs w:val="24"/>
+        </w:rPr>
+      </w:pPr>
+      <w:r>
+        <w:rPr>
+          <w:sz w:val="24"/>
+          <w:szCs w:val="24"/>
+        </w:rPr>
+        <w:tab/>
+        <w:t>d) R=</w:t>
+      </w:r>
+      <w:proofErr w:type="gramStart"/>
+      <w:r>
+        <w:rPr>
+          <w:sz w:val="24"/>
+          <w:szCs w:val="24"/>
+        </w:rPr>
+        <w:t>{</w:t>
+      </w:r>
+      <w:proofErr w:type="gramEnd"/>
+      <w:r>
+        <w:rPr>
+          <w:sz w:val="24"/>
+          <w:szCs w:val="24"/>
+        </w:rPr>
+        <w:t>(2,2),(3,2),(4,2),(5,2),(3,3),(4,3),(5,3),(4,4),(5,4),(5,5)}</w:t>
+      </w:r>
+    </w:p>
+    <w:p>
+      <w:pPr>
+        <w:rPr>
+          <w:sz w:val="24"/>
+          <w:szCs w:val="24"/>
+        </w:rPr>
+      </w:pPr>
+      <w:r>
+        <w:rPr>
+          <w:sz w:val="24"/>
+          <w:szCs w:val="24"/>
+        </w:rPr>
+        <w:tab/>
+        <w:t>e) R=</w:t>
+      </w:r>
+      <w:proofErr w:type="gramStart"/>
+      <w:r>
+        <w:rPr>
+          <w:sz w:val="24"/>
+          <w:szCs w:val="24"/>
+        </w:rPr>
+        <w:t>{</w:t>
+      </w:r>
+      <w:proofErr w:type="gramEnd"/>
+      <w:r>
+        <w:rPr>
+          <w:sz w:val="24"/>
+          <w:szCs w:val="24"/>
+        </w:rPr>
+        <w:t>(-1,1),(-1,2),(-1,3),(-1,4),(-1,5),(-2,2),(-2,4),(-3,3),(-4,4),(-5,5)}</w:t>
       </w:r>
       <w:bookmarkStart w:id="0" w:name="_GoBack"/>
       <w:bookmarkEnd w:id="0"/>

--- a/Linguagens Formais/Relacoes Exercicios.docx
+++ b/Linguagens Formais/Relacoes Exercicios.docx
@@ -1280,14 +1280,20 @@
         <w:rPr>
           <w:sz w:val="24"/>
         </w:rPr>
-        <w:t>anti-reflexiva</w:t>
-      </w:r>
-      <w:proofErr w:type="spellEnd"/>
-      <w:r>
-        <w:rPr>
-          <w:sz w:val="24"/>
-        </w:rPr>
-        <w:t xml:space="preserve">, </w:t>
+        <w:t>anti-reflex</w:t>
+      </w:r>
+      <w:r>
+        <w:rPr>
+          <w:sz w:val="24"/>
+        </w:rPr>
+        <w:t>iva</w:t>
+      </w:r>
+      <w:proofErr w:type="spellEnd"/>
+      <w:r>
+        <w:rPr>
+          <w:sz w:val="24"/>
+        </w:rPr>
+        <w:t xml:space="preserve"> e </w:t>
       </w:r>
       <w:proofErr w:type="spellStart"/>
       <w:proofErr w:type="gramStart"/>
@@ -1303,7 +1309,7 @@
         <w:rPr>
           <w:sz w:val="24"/>
         </w:rPr>
-        <w:t xml:space="preserve"> e transitiva.</w:t>
+        <w:t>.</w:t>
       </w:r>
     </w:p>
     <w:p>
@@ -1324,14 +1330,20 @@
         <w:rPr>
           <w:sz w:val="24"/>
         </w:rPr>
-        <w:t>anti-reflexiva</w:t>
-      </w:r>
-      <w:proofErr w:type="spellEnd"/>
-      <w:r>
-        <w:rPr>
-          <w:sz w:val="24"/>
-        </w:rPr>
-        <w:t xml:space="preserve">, </w:t>
+        <w:t>anti-reflex</w:t>
+      </w:r>
+      <w:r>
+        <w:rPr>
+          <w:sz w:val="24"/>
+        </w:rPr>
+        <w:t>iva</w:t>
+      </w:r>
+      <w:proofErr w:type="spellEnd"/>
+      <w:r>
+        <w:rPr>
+          <w:sz w:val="24"/>
+        </w:rPr>
+        <w:t xml:space="preserve"> e </w:t>
       </w:r>
       <w:proofErr w:type="spellStart"/>
       <w:proofErr w:type="gramStart"/>
@@ -1347,7 +1359,7 @@
         <w:rPr>
           <w:sz w:val="24"/>
         </w:rPr>
-        <w:t xml:space="preserve"> e transitiva.</w:t>
+        <w:t>.</w:t>
       </w:r>
     </w:p>
     <w:p>
@@ -1369,15 +1381,21 @@
         <w:rPr>
           <w:sz w:val="24"/>
         </w:rPr>
-        <w:t>anti-reflexiva</w:t>
-      </w:r>
-      <w:proofErr w:type="spellEnd"/>
-      <w:proofErr w:type="gramEnd"/>
-      <w:r>
-        <w:rPr>
-          <w:sz w:val="24"/>
-        </w:rPr>
-        <w:t>, simétrica e transitiva.</w:t>
+        <w:t>anti-re</w:t>
+      </w:r>
+      <w:r>
+        <w:rPr>
+          <w:sz w:val="24"/>
+        </w:rPr>
+        <w:t>flexiva</w:t>
+      </w:r>
+      <w:proofErr w:type="spellEnd"/>
+      <w:proofErr w:type="gramEnd"/>
+      <w:r>
+        <w:rPr>
+          <w:sz w:val="24"/>
+        </w:rPr>
+        <w:t xml:space="preserve"> e simétrica.</w:t>
       </w:r>
     </w:p>
     <w:p>
@@ -2211,8 +2229,485 @@
         </w:rPr>
         <w:t>(-1,1),(-1,2),(-1,3),(-1,4),(-1,5),(-2,2),(-2,4),(-3,3),(-4,4),(-5,5)}</w:t>
       </w:r>
+    </w:p>
+    <w:p>
+      <w:pPr>
+        <w:rPr>
+          <w:sz w:val="24"/>
+          <w:szCs w:val="24"/>
+        </w:rPr>
+      </w:pPr>
+    </w:p>
+    <w:p>
+      <w:pPr>
+        <w:rPr>
+          <w:sz w:val="24"/>
+          <w:szCs w:val="24"/>
+        </w:rPr>
+      </w:pPr>
+    </w:p>
+    <w:p>
+      <w:pPr>
+        <w:rPr>
+          <w:b/>
+          <w:sz w:val="32"/>
+          <w:szCs w:val="32"/>
+        </w:rPr>
+      </w:pPr>
+      <w:r>
+        <w:rPr>
+          <w:b/>
+          <w:sz w:val="32"/>
+          <w:szCs w:val="32"/>
+        </w:rPr>
+        <w:lastRenderedPageBreak/>
+        <w:t>1.</w:t>
+      </w:r>
+      <w:r>
+        <w:rPr>
+          <w:b/>
+          <w:sz w:val="32"/>
+          <w:szCs w:val="32"/>
+        </w:rPr>
+        <w:t>6</w:t>
+      </w:r>
+    </w:p>
+    <w:p>
+      <w:pPr>
+        <w:rPr>
+          <w:sz w:val="24"/>
+          <w:szCs w:val="24"/>
+        </w:rPr>
+      </w:pPr>
+      <w:r>
+        <w:rPr>
+          <w:b/>
+          <w:sz w:val="32"/>
+          <w:szCs w:val="32"/>
+        </w:rPr>
+        <w:tab/>
+      </w:r>
+      <w:r>
+        <w:rPr>
+          <w:sz w:val="24"/>
+          <w:szCs w:val="24"/>
+        </w:rPr>
+        <w:t>a) sim</w:t>
+      </w:r>
+      <w:r>
+        <w:rPr>
+          <w:sz w:val="24"/>
+          <w:szCs w:val="24"/>
+        </w:rPr>
+        <w:tab/>
+        <w:t>b) não</w:t>
+      </w:r>
+      <w:r>
+        <w:rPr>
+          <w:sz w:val="24"/>
+          <w:szCs w:val="24"/>
+        </w:rPr>
+        <w:tab/>
+        <w:t>c)</w:t>
+      </w:r>
+      <w:r>
+        <w:rPr>
+          <w:sz w:val="24"/>
+          <w:szCs w:val="24"/>
+        </w:rPr>
+        <w:t xml:space="preserve"> não</w:t>
+      </w:r>
+      <w:r>
+        <w:rPr>
+          <w:sz w:val="24"/>
+          <w:szCs w:val="24"/>
+        </w:rPr>
+        <w:tab/>
+        <w:t>d) não</w:t>
+      </w:r>
+      <w:r>
+        <w:rPr>
+          <w:sz w:val="24"/>
+          <w:szCs w:val="24"/>
+        </w:rPr>
+        <w:tab/>
+        <w:t>e) sim</w:t>
+      </w:r>
+      <w:r>
+        <w:rPr>
+          <w:sz w:val="24"/>
+          <w:szCs w:val="24"/>
+        </w:rPr>
+        <w:tab/>
+        <w:t>f) não</w:t>
+      </w:r>
+      <w:r>
+        <w:rPr>
+          <w:sz w:val="24"/>
+          <w:szCs w:val="24"/>
+        </w:rPr>
+        <w:tab/>
+        <w:t>g) sim</w:t>
+      </w:r>
+    </w:p>
+    <w:p>
+      <w:pPr>
+        <w:rPr>
+          <w:b/>
+          <w:sz w:val="32"/>
+          <w:szCs w:val="32"/>
+        </w:rPr>
+      </w:pPr>
+      <w:r>
+        <w:rPr>
+          <w:b/>
+          <w:sz w:val="32"/>
+          <w:szCs w:val="32"/>
+        </w:rPr>
+        <w:t>1.</w:t>
+      </w:r>
+      <w:r>
+        <w:rPr>
+          <w:b/>
+          <w:sz w:val="32"/>
+          <w:szCs w:val="32"/>
+        </w:rPr>
+        <w:t>7</w:t>
+      </w:r>
+    </w:p>
+    <w:p>
+      <w:pPr>
+        <w:rPr>
+          <w:sz w:val="24"/>
+          <w:szCs w:val="24"/>
+        </w:rPr>
+      </w:pPr>
+      <w:r>
+        <w:rPr>
+          <w:sz w:val="24"/>
+          <w:szCs w:val="24"/>
+        </w:rPr>
+        <w:tab/>
+      </w:r>
+    </w:p>
+    <w:p>
+      <w:pPr>
+        <w:rPr>
+          <w:b/>
+          <w:sz w:val="32"/>
+          <w:szCs w:val="32"/>
+        </w:rPr>
+      </w:pPr>
+      <w:r>
+        <w:rPr>
+          <w:b/>
+          <w:sz w:val="32"/>
+          <w:szCs w:val="32"/>
+        </w:rPr>
+        <w:t>1.</w:t>
+      </w:r>
+      <w:r>
+        <w:rPr>
+          <w:b/>
+          <w:sz w:val="32"/>
+          <w:szCs w:val="32"/>
+        </w:rPr>
+        <w:t>8</w:t>
+      </w:r>
+    </w:p>
+    <w:p>
+      <w:pPr>
+        <w:rPr>
+          <w:sz w:val="24"/>
+          <w:szCs w:val="24"/>
+        </w:rPr>
+      </w:pPr>
+      <w:r>
+        <w:rPr>
+          <w:sz w:val="24"/>
+          <w:szCs w:val="24"/>
+        </w:rPr>
+        <w:tab/>
+      </w:r>
+      <w:r>
+        <w:rPr>
+          <w:sz w:val="24"/>
+          <w:szCs w:val="24"/>
+        </w:rPr>
+        <w:t>Partições possíveis de {</w:t>
+      </w:r>
+      <w:proofErr w:type="gramStart"/>
+      <w:r>
+        <w:rPr>
+          <w:sz w:val="24"/>
+          <w:szCs w:val="24"/>
+        </w:rPr>
+        <w:t>1</w:t>
+      </w:r>
+      <w:proofErr w:type="gramEnd"/>
+      <w:r>
+        <w:rPr>
+          <w:sz w:val="24"/>
+          <w:szCs w:val="24"/>
+        </w:rPr>
+        <w:t xml:space="preserve">,2,3} </w:t>
+      </w:r>
+      <w:r>
+        <w:rPr>
+          <w:sz w:val="24"/>
+          <w:szCs w:val="24"/>
+        </w:rPr>
+        <w:sym w:font="Wingdings" w:char="F0E0"/>
+      </w:r>
+      <w:r>
+        <w:rPr>
+          <w:sz w:val="24"/>
+          <w:szCs w:val="24"/>
+        </w:rPr>
+        <w:t xml:space="preserve"> </w:t>
+      </w:r>
+      <w:r>
+        <w:rPr>
+          <w:sz w:val="24"/>
+          <w:szCs w:val="24"/>
+        </w:rPr>
+        <w:t>{</w:t>
+      </w:r>
+      <w:r>
+        <w:rPr>
+          <w:sz w:val="24"/>
+          <w:szCs w:val="24"/>
+        </w:rPr>
+        <w:t>1},{2},{3}  ,  {1},{2,3}  ,  {2},{1,3}  ,  {3},{1,2}  ,  {1,2,3},conjunto vazio  .</w:t>
+      </w:r>
+    </w:p>
+    <w:p>
+      <w:pPr>
+        <w:rPr>
+          <w:sz w:val="24"/>
+          <w:szCs w:val="24"/>
+        </w:rPr>
+      </w:pPr>
+      <w:r>
+        <w:rPr>
+          <w:sz w:val="24"/>
+          <w:szCs w:val="24"/>
+        </w:rPr>
+        <w:tab/>
+        <w:t>Partições possíveis de {</w:t>
+      </w:r>
+      <w:proofErr w:type="gramStart"/>
+      <w:r>
+        <w:rPr>
+          <w:sz w:val="24"/>
+          <w:szCs w:val="24"/>
+        </w:rPr>
+        <w:t>1,</w:t>
+      </w:r>
+      <w:proofErr w:type="gramEnd"/>
+      <w:r>
+        <w:rPr>
+          <w:sz w:val="24"/>
+          <w:szCs w:val="24"/>
+        </w:rPr>
+        <w:t xml:space="preserve">2,3,4} </w:t>
+      </w:r>
+      <w:r>
+        <w:rPr>
+          <w:sz w:val="24"/>
+          <w:szCs w:val="24"/>
+        </w:rPr>
+        <w:sym w:font="Wingdings" w:char="F0E0"/>
+      </w:r>
+      <w:r>
+        <w:rPr>
+          <w:sz w:val="24"/>
+          <w:szCs w:val="24"/>
+        </w:rPr>
+        <w:t xml:space="preserve"> {1},{2},{3},{4}  ,  </w:t>
+      </w:r>
+      <w:r>
+        <w:rPr>
+          <w:sz w:val="24"/>
+          <w:szCs w:val="24"/>
+        </w:rPr>
+        <w:t>{1</w:t>
+      </w:r>
+      <w:r>
+        <w:rPr>
+          <w:sz w:val="24"/>
+          <w:szCs w:val="24"/>
+        </w:rPr>
+        <w:t>,2},{3},{4}  ,  {1,3},{2},{4}  ,  {1,4},{2},{3}  ,  {1},{2,3},{4}  ,  {1},{2,4},{3}  ,  {1},{2},{3,4}  ,  {1,2,3},{4}  ,  {1,2,4},{3}  ,  {1,3,4},{2}  ,  {1},{2,3,4}  ,  {1,2,3,4},conjunto vazio  .</w:t>
+      </w:r>
       <w:bookmarkStart w:id="0" w:name="_GoBack"/>
       <w:bookmarkEnd w:id="0"/>
+    </w:p>
+    <w:p>
+      <w:pPr>
+        <w:rPr>
+          <w:b/>
+          <w:sz w:val="32"/>
+          <w:szCs w:val="32"/>
+        </w:rPr>
+      </w:pPr>
+      <w:r>
+        <w:rPr>
+          <w:b/>
+          <w:sz w:val="32"/>
+          <w:szCs w:val="32"/>
+        </w:rPr>
+        <w:t>1.</w:t>
+      </w:r>
+      <w:r>
+        <w:rPr>
+          <w:b/>
+          <w:sz w:val="32"/>
+          <w:szCs w:val="32"/>
+        </w:rPr>
+        <w:t>9</w:t>
+      </w:r>
+    </w:p>
+    <w:p>
+      <w:pPr>
+        <w:rPr>
+          <w:sz w:val="24"/>
+          <w:szCs w:val="24"/>
+        </w:rPr>
+      </w:pPr>
+    </w:p>
+    <w:p>
+      <w:pPr>
+        <w:rPr>
+          <w:b/>
+          <w:sz w:val="32"/>
+          <w:szCs w:val="32"/>
+        </w:rPr>
+      </w:pPr>
+      <w:r>
+        <w:rPr>
+          <w:b/>
+          <w:sz w:val="32"/>
+          <w:szCs w:val="32"/>
+        </w:rPr>
+        <w:t>1.</w:t>
+      </w:r>
+      <w:r>
+        <w:rPr>
+          <w:b/>
+          <w:sz w:val="32"/>
+          <w:szCs w:val="32"/>
+        </w:rPr>
+        <w:t>10</w:t>
+      </w:r>
+    </w:p>
+    <w:p>
+      <w:pPr>
+        <w:rPr>
+          <w:sz w:val="24"/>
+          <w:szCs w:val="24"/>
+        </w:rPr>
+      </w:pPr>
+    </w:p>
+    <w:p>
+      <w:pPr>
+        <w:rPr>
+          <w:b/>
+          <w:sz w:val="32"/>
+          <w:szCs w:val="32"/>
+        </w:rPr>
+      </w:pPr>
+      <w:r>
+        <w:rPr>
+          <w:b/>
+          <w:sz w:val="32"/>
+          <w:szCs w:val="32"/>
+        </w:rPr>
+        <w:t>1.</w:t>
+      </w:r>
+      <w:r>
+        <w:rPr>
+          <w:b/>
+          <w:sz w:val="32"/>
+          <w:szCs w:val="32"/>
+        </w:rPr>
+        <w:t>11</w:t>
+      </w:r>
+    </w:p>
+    <w:p>
+      <w:pPr>
+        <w:rPr>
+          <w:sz w:val="24"/>
+          <w:szCs w:val="24"/>
+        </w:rPr>
+      </w:pPr>
+    </w:p>
+    <w:p>
+      <w:pPr>
+        <w:rPr>
+          <w:b/>
+          <w:sz w:val="32"/>
+          <w:szCs w:val="32"/>
+        </w:rPr>
+      </w:pPr>
+      <w:r>
+        <w:rPr>
+          <w:b/>
+          <w:sz w:val="32"/>
+          <w:szCs w:val="32"/>
+        </w:rPr>
+        <w:t>1.</w:t>
+      </w:r>
+      <w:r>
+        <w:rPr>
+          <w:b/>
+          <w:sz w:val="32"/>
+          <w:szCs w:val="32"/>
+        </w:rPr>
+        <w:t>12</w:t>
+      </w:r>
+    </w:p>
+    <w:p>
+      <w:pPr>
+        <w:rPr>
+          <w:sz w:val="24"/>
+          <w:szCs w:val="24"/>
+        </w:rPr>
+      </w:pPr>
+    </w:p>
+    <w:p>
+      <w:pPr>
+        <w:rPr>
+          <w:b/>
+          <w:sz w:val="32"/>
+          <w:szCs w:val="32"/>
+        </w:rPr>
+      </w:pPr>
+      <w:r>
+        <w:rPr>
+          <w:b/>
+          <w:sz w:val="32"/>
+          <w:szCs w:val="32"/>
+        </w:rPr>
+        <w:t>1.</w:t>
+      </w:r>
+      <w:r>
+        <w:rPr>
+          <w:b/>
+          <w:sz w:val="32"/>
+          <w:szCs w:val="32"/>
+        </w:rPr>
+        <w:t>13</w:t>
+      </w:r>
+    </w:p>
+    <w:p>
+      <w:pPr>
+        <w:rPr>
+          <w:b/>
+          <w:sz w:val="32"/>
+          <w:szCs w:val="32"/>
+        </w:rPr>
+      </w:pPr>
     </w:p>
     <w:sectPr>
       <w:pgSz w:w="11906" w:h="16838"/>
